--- a/reports/Student4/D04/06 Requirements - Student #4.docx
+++ b/reports/Student4/D04/06 Requirements - Student #4.docx
@@ -89,7 +89,6 @@
               </w:rPr>
               <w:tab/>
             </w:r>
-            <w:permStart w:id="1047148058" w:edGrp="everyone"/>
             <w:sdt>
               <w:sdtPr>
                 <w:rPr>
@@ -103,6 +102,7 @@
                 <w15:appearance w15:val="hidden"/>
                 <w:text/>
               </w:sdtPr>
+              <w:sdtEndPr/>
               <w:sdtContent>
                 <w:r>
                   <w:rPr>
@@ -136,7 +136,6 @@
                 </w:r>
               </w:sdtContent>
             </w:sdt>
-            <w:permEnd w:id="1047148058"/>
           </w:p>
         </w:tc>
       </w:tr>
@@ -178,7 +177,6 @@
               </w:rPr>
               <w:tab/>
             </w:r>
-            <w:permStart w:id="84810419" w:edGrp="everyone"/>
             <w:sdt>
               <w:sdtPr>
                 <w:rPr>
@@ -192,6 +190,7 @@
                 <w15:appearance w15:val="hidden"/>
                 <w:text/>
               </w:sdtPr>
+              <w:sdtEndPr/>
               <w:sdtContent>
                 <w:r>
                   <w:rPr>
@@ -207,7 +206,6 @@
                 </w:r>
               </w:sdtContent>
             </w:sdt>
-            <w:permEnd w:id="84810419"/>
           </w:p>
         </w:tc>
       </w:tr>
@@ -266,7 +264,6 @@
               </w:rPr>
               <w:tab/>
             </w:r>
-            <w:permStart w:id="1254821836" w:edGrp="everyone"/>
             <w:r>
               <w:rPr>
                 <w:rFonts w:asciiTheme="majorHAnsi" w:hAnsiTheme="majorHAnsi" w:cstheme="majorHAnsi"/>
@@ -274,7 +271,6 @@
               <w:t>20965165K</w:t>
             </w:r>
           </w:p>
-          <w:permEnd w:id="1254821836"/>
           <w:p>
             <w:pPr>
               <w:pStyle w:val="Sinespaciado"/>
@@ -304,7 +300,6 @@
               </w:rPr>
               <w:tab/>
             </w:r>
-            <w:permStart w:id="1965104065" w:edGrp="everyone"/>
             <w:sdt>
               <w:sdtPr>
                 <w:rPr>
@@ -318,6 +313,7 @@
                 <w15:appearance w15:val="hidden"/>
                 <w:text/>
               </w:sdtPr>
+              <w:sdtEndPr/>
               <w:sdtContent>
                 <w:r>
                   <w:rPr>
@@ -339,7 +335,6 @@
                 </w:r>
               </w:sdtContent>
             </w:sdt>
-            <w:permEnd w:id="1965104065"/>
           </w:p>
           <w:p>
             <w:pPr>
@@ -368,7 +363,6 @@
               </w:rPr>
               <w:tab/>
             </w:r>
-            <w:permStart w:id="1028078960" w:edGrp="everyone"/>
             <w:sdt>
               <w:sdtPr>
                 <w:rPr>
@@ -382,6 +376,7 @@
                 <w15:appearance w15:val="hidden"/>
                 <w:text/>
               </w:sdtPr>
+              <w:sdtEndPr/>
               <w:sdtContent>
                 <w:r>
                   <w:rPr>
@@ -415,7 +410,6 @@
                 </w:r>
               </w:sdtContent>
             </w:sdt>
-            <w:permEnd w:id="1028078960"/>
           </w:p>
           <w:p>
             <w:pPr>
@@ -444,7 +438,6 @@
               </w:rPr>
               <w:tab/>
             </w:r>
-            <w:permStart w:id="1353088503" w:edGrp="everyone"/>
             <w:sdt>
               <w:sdtPr>
                 <w:rPr>
@@ -458,6 +451,7 @@
                 <w15:appearance w15:val="hidden"/>
                 <w:text/>
               </w:sdtPr>
+              <w:sdtEndPr/>
               <w:sdtContent>
                 <w:r>
                   <w:rPr>
@@ -479,7 +473,6 @@
                 </w:r>
               </w:sdtContent>
             </w:sdt>
-            <w:permEnd w:id="1353088503"/>
           </w:p>
         </w:tc>
       </w:tr>
@@ -527,7 +520,6 @@
               </w:rPr>
               <w:tab/>
             </w:r>
-            <w:permStart w:id="414725987" w:edGrp="everyone"/>
             <w:sdt>
               <w:sdtPr>
                 <w:rPr>
@@ -541,6 +533,7 @@
                 <w15:appearance w15:val="hidden"/>
                 <w:text/>
               </w:sdtPr>
+              <w:sdtEndPr/>
               <w:sdtContent>
                 <w:r>
                   <w:rPr>
@@ -562,7 +555,6 @@
                 </w:r>
               </w:sdtContent>
             </w:sdt>
-            <w:permEnd w:id="414725987"/>
           </w:p>
         </w:tc>
       </w:tr>
@@ -579,7 +571,6 @@
         <w:rPr>
           <w:rFonts w:cstheme="majorHAnsi"/>
         </w:rPr>
-        <w:lastRenderedPageBreak/>
         <w:t>MANDATORY Deliverable D01: introduction</w:t>
       </w:r>
     </w:p>
@@ -785,7 +776,6 @@
         <w:t>” denotes your name/s.</w:t>
       </w:r>
     </w:p>
-    <w:permStart w:id="919931305" w:edGrp="everyone"/>
     <w:p>
       <w:pPr>
         <w:pStyle w:val="Verdict"/>
@@ -806,6 +796,7 @@
           <w15:appearance w15:val="hidden"/>
           <w:text/>
         </w:sdtPr>
+        <w:sdtEndPr/>
         <w:sdtContent>
           <w:r>
             <w:rPr>
@@ -825,14 +816,7 @@
         <w:rPr>
           <w:rFonts w:asciiTheme="majorHAnsi" w:hAnsiTheme="majorHAnsi" w:cstheme="majorHAnsi"/>
         </w:rPr>
-        <w:t xml:space="preserve"> </w:t>
-      </w:r>
-      <w:permEnd w:id="919931305"/>
-      <w:r>
-        <w:rPr>
-          <w:rFonts w:asciiTheme="majorHAnsi" w:hAnsiTheme="majorHAnsi" w:cstheme="majorHAnsi"/>
-        </w:rPr>
-        <w:t xml:space="preserve">   </w:t>
+        <w:t xml:space="preserve">    </w:t>
       </w:r>
     </w:p>
     <w:p>
@@ -984,7 +968,6 @@
         <w:rPr>
           <w:rFonts w:cstheme="majorHAnsi"/>
         </w:rPr>
-        <w:lastRenderedPageBreak/>
         <w:t xml:space="preserve">MANDATORY </w:t>
       </w:r>
       <w:r>
@@ -1165,7 +1148,6 @@
         <w:t xml:space="preserve"> with further information.</w:t>
       </w:r>
     </w:p>
-    <w:permStart w:id="2005156120" w:edGrp="everyone"/>
     <w:p>
       <w:pPr>
         <w:pStyle w:val="Gradercomments"/>
@@ -1186,6 +1168,7 @@
           <w15:appearance w15:val="hidden"/>
           <w:text/>
         </w:sdtPr>
+        <w:sdtEndPr/>
         <w:sdtContent>
           <w:r>
             <w:rPr>
@@ -1207,7 +1190,6 @@
           </w:r>
         </w:sdtContent>
       </w:sdt>
-      <w:permEnd w:id="2005156120"/>
       <w:r>
         <w:rPr>
           <w:rFonts w:asciiTheme="majorHAnsi" w:hAnsiTheme="majorHAnsi" w:cstheme="majorHAnsi"/>
@@ -1411,7 +1393,6 @@
         <w:t xml:space="preserve"> with further information.</w:t>
       </w:r>
     </w:p>
-    <w:permStart w:id="1548509629" w:edGrp="everyone"/>
     <w:p>
       <w:pPr>
         <w:pStyle w:val="Verdict"/>
@@ -1432,6 +1413,7 @@
           <w15:appearance w15:val="hidden"/>
           <w:text/>
         </w:sdtPr>
+        <w:sdtEndPr/>
         <w:sdtContent>
           <w:r>
             <w:rPr>
@@ -1453,7 +1435,6 @@
           </w:r>
         </w:sdtContent>
       </w:sdt>
-      <w:permEnd w:id="1548509629"/>
       <w:r>
         <w:rPr>
           <w:rFonts w:asciiTheme="majorHAnsi" w:hAnsiTheme="majorHAnsi" w:cstheme="majorHAnsi"/>
@@ -1601,7 +1582,6 @@
         <w:t>.</w:t>
       </w:r>
     </w:p>
-    <w:permStart w:id="1639327982" w:edGrp="everyone"/>
     <w:p>
       <w:pPr>
         <w:pStyle w:val="Verdict"/>
@@ -1621,6 +1601,7 @@
           </w:placeholder>
           <w:text/>
         </w:sdtPr>
+        <w:sdtEndPr/>
         <w:sdtContent>
           <w:r>
             <w:rPr>
@@ -1642,7 +1623,6 @@
           </w:r>
         </w:sdtContent>
       </w:sdt>
-      <w:permEnd w:id="1639327982"/>
       <w:r>
         <w:rPr>
           <w:rFonts w:asciiTheme="majorHAnsi" w:hAnsiTheme="majorHAnsi" w:cstheme="majorHAnsi"/>
@@ -1780,7 +1760,6 @@
         <w:t xml:space="preserve">”. </w:t>
       </w:r>
     </w:p>
-    <w:permStart w:id="265314513" w:edGrp="everyone"/>
     <w:p>
       <w:pPr>
         <w:pStyle w:val="Verdict"/>
@@ -1801,6 +1780,7 @@
           <w15:appearance w15:val="hidden"/>
           <w:text/>
         </w:sdtPr>
+        <w:sdtEndPr/>
         <w:sdtContent>
           <w:r>
             <w:rPr>
@@ -1822,7 +1802,6 @@
           </w:r>
         </w:sdtContent>
       </w:sdt>
-      <w:permEnd w:id="265314513"/>
     </w:p>
     <w:p>
       <w:pPr>
@@ -1872,7 +1851,6 @@
         <w:rPr>
           <w:rFonts w:cstheme="majorHAnsi"/>
         </w:rPr>
-        <w:lastRenderedPageBreak/>
         <w:t>MANDATORY Deliverable D03: implementing features</w:t>
       </w:r>
     </w:p>
@@ -2128,7 +2106,6 @@
         <w:t xml:space="preserve"> of the sponsorship.</w:t>
       </w:r>
     </w:p>
-    <w:permStart w:id="1718505129" w:edGrp="everyone"/>
     <w:p>
       <w:pPr>
         <w:pStyle w:val="Verdict"/>
@@ -2149,6 +2126,7 @@
           <w15:appearance w15:val="hidden"/>
           <w:text/>
         </w:sdtPr>
+        <w:sdtEndPr/>
         <w:sdtContent>
           <w:r>
             <w:rPr>
@@ -2170,7 +2148,6 @@
           </w:r>
         </w:sdtContent>
       </w:sdt>
-      <w:permEnd w:id="1718505129"/>
       <w:r>
         <w:rPr>
           <w:rFonts w:asciiTheme="majorHAnsi" w:hAnsiTheme="majorHAnsi" w:cstheme="majorHAnsi"/>
@@ -2374,7 +2351,6 @@
         <w:t xml:space="preserve"> as long as it is not published.</w:t>
       </w:r>
     </w:p>
-    <w:permStart w:id="1644907810" w:edGrp="everyone"/>
     <w:p>
       <w:pPr>
         <w:pStyle w:val="Verdict"/>
@@ -2395,6 +2371,7 @@
           <w15:appearance w15:val="hidden"/>
           <w:text/>
         </w:sdtPr>
+        <w:sdtEndPr/>
         <w:sdtContent>
           <w:r>
             <w:rPr>
@@ -2416,7 +2393,6 @@
           </w:r>
         </w:sdtContent>
       </w:sdt>
-      <w:permEnd w:id="1644907810"/>
       <w:r>
         <w:rPr>
           <w:rFonts w:asciiTheme="majorHAnsi" w:hAnsiTheme="majorHAnsi" w:cstheme="majorHAnsi"/>
@@ -2494,7 +2470,6 @@
         <w:t>dashboards.</w:t>
       </w:r>
     </w:p>
-    <w:permStart w:id="1987214507" w:edGrp="everyone"/>
     <w:p>
       <w:pPr>
         <w:pStyle w:val="Verdict"/>
@@ -2514,6 +2489,7 @@
           </w:placeholder>
           <w:text/>
         </w:sdtPr>
+        <w:sdtEndPr/>
         <w:sdtContent>
           <w:r>
             <w:rPr>
@@ -2535,7 +2511,6 @@
           </w:r>
         </w:sdtContent>
       </w:sdt>
-      <w:permEnd w:id="1987214507"/>
       <w:r>
         <w:rPr>
           <w:rFonts w:asciiTheme="majorHAnsi" w:hAnsiTheme="majorHAnsi" w:cstheme="majorHAnsi"/>
@@ -2642,7 +2617,6 @@
         <w:rPr>
           <w:rFonts w:cstheme="majorHAnsi"/>
         </w:rPr>
-        <w:lastRenderedPageBreak/>
         <w:t>MANDATORY Deliverable D04: formal testing</w:t>
       </w:r>
     </w:p>
@@ -2755,7 +2729,6 @@
         <w:t>Produce a test suite for Requirements #6 and #7.</w:t>
       </w:r>
     </w:p>
-    <w:permStart w:id="1668887460" w:edGrp="everyone"/>
     <w:p>
       <w:pPr>
         <w:pStyle w:val="Gradercomments"/>
@@ -2776,6 +2749,7 @@
           <w15:appearance w15:val="hidden"/>
           <w:text/>
         </w:sdtPr>
+        <w:sdtEndPr/>
         <w:sdtContent>
           <w:r>
             <w:rPr>
@@ -2797,7 +2771,6 @@
           </w:r>
         </w:sdtContent>
       </w:sdt>
-      <w:permEnd w:id="1668887460"/>
       <w:r>
         <w:rPr>
           <w:rFonts w:asciiTheme="majorHAnsi" w:hAnsiTheme="majorHAnsi" w:cstheme="majorHAnsi"/>
@@ -2833,7 +2806,6 @@
         <w:t>Produce a testing report.</w:t>
       </w:r>
     </w:p>
-    <w:permStart w:id="45767292" w:edGrp="everyone"/>
     <w:p>
       <w:pPr>
         <w:pStyle w:val="Verdict"/>
@@ -2854,6 +2826,7 @@
           <w15:appearance w15:val="hidden"/>
           <w:text/>
         </w:sdtPr>
+        <w:sdtEndPr/>
         <w:sdtContent>
           <w:r>
             <w:rPr>
@@ -2875,7 +2848,6 @@
           </w:r>
         </w:sdtContent>
       </w:sdt>
-      <w:permEnd w:id="45767292"/>
       <w:r>
         <w:rPr>
           <w:rFonts w:asciiTheme="majorHAnsi" w:hAnsiTheme="majorHAnsi" w:cstheme="majorHAnsi"/>
@@ -2912,7 +2884,6 @@
         <w:rPr>
           <w:rFonts w:cstheme="majorHAnsi"/>
         </w:rPr>
-        <w:lastRenderedPageBreak/>
         <w:t>SUPPLEMENTARY Deliverable D01: introduction</w:t>
       </w:r>
     </w:p>
@@ -3055,7 +3026,6 @@
         <w:t>Produce an analysis report.</w:t>
       </w:r>
     </w:p>
-    <w:permStart w:id="1369921964" w:edGrp="everyone"/>
     <w:p>
       <w:pPr>
         <w:pStyle w:val="Verdict"/>
@@ -3076,6 +3046,7 @@
           <w15:appearance w15:val="hidden"/>
           <w:text/>
         </w:sdtPr>
+        <w:sdtEndPr/>
         <w:sdtContent>
           <w:r>
             <w:rPr>
@@ -3097,7 +3068,6 @@
           </w:r>
         </w:sdtContent>
       </w:sdt>
-      <w:permEnd w:id="1369921964"/>
       <w:r>
         <w:rPr>
           <w:rFonts w:asciiTheme="majorHAnsi" w:hAnsiTheme="majorHAnsi" w:cstheme="majorHAnsi"/>
@@ -3119,7 +3089,6 @@
         <w:t>Produce a planning and progress report.</w:t>
       </w:r>
     </w:p>
-    <w:permStart w:id="285422398" w:edGrp="everyone"/>
     <w:p>
       <w:pPr>
         <w:pStyle w:val="Verdict"/>
@@ -3140,6 +3109,7 @@
           <w15:appearance w15:val="hidden"/>
           <w:text/>
         </w:sdtPr>
+        <w:sdtEndPr/>
         <w:sdtContent>
           <w:r>
             <w:rPr>
@@ -3161,7 +3131,6 @@
           </w:r>
         </w:sdtContent>
       </w:sdt>
-      <w:permEnd w:id="285422398"/>
       <w:r>
         <w:rPr>
           <w:rFonts w:asciiTheme="majorHAnsi" w:hAnsiTheme="majorHAnsi" w:cstheme="majorHAnsi"/>
@@ -3237,7 +3206,6 @@
         <w:rPr>
           <w:rFonts w:cstheme="majorHAnsi"/>
         </w:rPr>
-        <w:lastRenderedPageBreak/>
         <w:t xml:space="preserve">SUPPLEMENTARY </w:t>
       </w:r>
       <w:r>
@@ -3348,7 +3316,6 @@
         <w:t>.</w:t>
       </w:r>
     </w:p>
-    <w:permStart w:id="1192648274" w:edGrp="everyone"/>
     <w:p>
       <w:pPr>
         <w:pStyle w:val="Gradercomments"/>
@@ -3371,17 +3338,31 @@
           <w15:appearance w15:val="hidden"/>
           <w:text/>
         </w:sdtPr>
+        <w:sdtEndPr/>
         <w:sdtContent>
           <w:r>
             <w:rPr>
               <w:rFonts w:asciiTheme="majorHAnsi" w:hAnsiTheme="majorHAnsi" w:cstheme="majorHAnsi"/>
               <w:lang w:val="en-US"/>
             </w:rPr>
-            <w:t xml:space="preserve">    </w:t>
+            <w:t xml:space="preserve">   </w:t>
+          </w:r>
+          <w:r>
+            <w:rPr>
+              <w:rFonts w:asciiTheme="majorHAnsi" w:hAnsiTheme="majorHAnsi" w:cstheme="majorHAnsi"/>
+              <w:lang w:val="en-US"/>
+            </w:rPr>
+            <w:t>X</w:t>
+          </w:r>
+          <w:r>
+            <w:rPr>
+              <w:rFonts w:asciiTheme="majorHAnsi" w:hAnsiTheme="majorHAnsi" w:cstheme="majorHAnsi"/>
+              <w:lang w:val="en-US"/>
+            </w:rPr>
+            <w:t xml:space="preserve"> </w:t>
           </w:r>
         </w:sdtContent>
       </w:sdt>
-      <w:permEnd w:id="1192648274"/>
       <w:r>
         <w:rPr>
           <w:rFonts w:asciiTheme="majorHAnsi" w:hAnsiTheme="majorHAnsi" w:cstheme="majorHAnsi"/>
@@ -3505,7 +3486,6 @@
         <w:t>Produce a UML domain model.</w:t>
       </w:r>
     </w:p>
-    <w:permStart w:id="346842465" w:edGrp="everyone"/>
     <w:p>
       <w:pPr>
         <w:pStyle w:val="Verdict"/>
@@ -3526,6 +3506,7 @@
           <w15:appearance w15:val="hidden"/>
           <w:text/>
         </w:sdtPr>
+        <w:sdtEndPr/>
         <w:sdtContent>
           <w:r>
             <w:rPr>
@@ -3547,7 +3528,6 @@
           </w:r>
         </w:sdtContent>
       </w:sdt>
-      <w:permEnd w:id="346842465"/>
       <w:r>
         <w:rPr>
           <w:rFonts w:asciiTheme="majorHAnsi" w:hAnsiTheme="majorHAnsi" w:cstheme="majorHAnsi"/>
@@ -3569,7 +3549,6 @@
         <w:t>Produce an analysis report.</w:t>
       </w:r>
     </w:p>
-    <w:permStart w:id="873082466" w:edGrp="everyone"/>
     <w:p>
       <w:pPr>
         <w:pStyle w:val="Verdict"/>
@@ -3590,6 +3569,7 @@
           <w15:appearance w15:val="hidden"/>
           <w:text/>
         </w:sdtPr>
+        <w:sdtEndPr/>
         <w:sdtContent>
           <w:r>
             <w:rPr>
@@ -3611,7 +3591,6 @@
           </w:r>
         </w:sdtContent>
       </w:sdt>
-      <w:permEnd w:id="873082466"/>
       <w:r>
         <w:rPr>
           <w:rFonts w:asciiTheme="majorHAnsi" w:hAnsiTheme="majorHAnsi" w:cstheme="majorHAnsi"/>
@@ -3633,7 +3612,6 @@
         <w:t>Produce a planning and progress report.</w:t>
       </w:r>
     </w:p>
-    <w:permStart w:id="230239134" w:edGrp="everyone"/>
     <w:p>
       <w:pPr>
         <w:pStyle w:val="Verdict"/>
@@ -3654,6 +3632,7 @@
           <w15:appearance w15:val="hidden"/>
           <w:text/>
         </w:sdtPr>
+        <w:sdtEndPr/>
         <w:sdtContent>
           <w:r>
             <w:rPr>
@@ -3675,7 +3654,6 @@
           </w:r>
         </w:sdtContent>
       </w:sdt>
-      <w:permEnd w:id="230239134"/>
       <w:r>
         <w:rPr>
           <w:rFonts w:asciiTheme="majorHAnsi" w:hAnsiTheme="majorHAnsi" w:cstheme="majorHAnsi"/>
@@ -3704,7 +3682,6 @@
         <w:rPr>
           <w:rFonts w:cstheme="majorHAnsi"/>
         </w:rPr>
-        <w:lastRenderedPageBreak/>
         <w:t>SUPPLEMENTARY Deliverable D03: implementing features</w:t>
       </w:r>
     </w:p>
@@ -3794,7 +3771,6 @@
         <w:t>.</w:t>
       </w:r>
     </w:p>
-    <w:permStart w:id="346761899" w:edGrp="everyone"/>
     <w:p>
       <w:pPr>
         <w:pStyle w:val="Gradercomments"/>
@@ -3815,6 +3791,7 @@
           <w15:appearance w15:val="hidden"/>
           <w:text/>
         </w:sdtPr>
+        <w:sdtEndPr/>
         <w:sdtContent>
           <w:r>
             <w:rPr>
@@ -3836,7 +3813,6 @@
           </w:r>
         </w:sdtContent>
       </w:sdt>
-      <w:permEnd w:id="346761899"/>
       <w:r>
         <w:rPr>
           <w:rFonts w:asciiTheme="majorHAnsi" w:hAnsiTheme="majorHAnsi" w:cstheme="majorHAnsi"/>
@@ -3886,7 +3862,6 @@
         <w:t>Update their profiles.</w:t>
       </w:r>
     </w:p>
-    <w:permStart w:id="972294702" w:edGrp="everyone"/>
     <w:p>
       <w:pPr>
         <w:pStyle w:val="Gradercomments"/>
@@ -3907,6 +3882,7 @@
           <w15:appearance w15:val="hidden"/>
           <w:text/>
         </w:sdtPr>
+        <w:sdtEndPr/>
         <w:sdtContent>
           <w:r>
             <w:rPr>
@@ -3928,7 +3904,6 @@
           </w:r>
         </w:sdtContent>
       </w:sdt>
-      <w:permEnd w:id="972294702"/>
       <w:r>
         <w:rPr>
           <w:rFonts w:asciiTheme="majorHAnsi" w:hAnsiTheme="majorHAnsi" w:cstheme="majorHAnsi"/>
@@ -4048,7 +4023,6 @@
         <w:t>).</w:t>
       </w:r>
     </w:p>
-    <w:permStart w:id="869338510" w:edGrp="everyone"/>
     <w:p>
       <w:pPr>
         <w:pStyle w:val="Verdict"/>
@@ -4069,6 +4043,7 @@
           <w15:appearance w15:val="hidden"/>
           <w:text/>
         </w:sdtPr>
+        <w:sdtEndPr/>
         <w:sdtContent>
           <w:r>
             <w:rPr>
@@ -4090,7 +4065,6 @@
           </w:r>
         </w:sdtContent>
       </w:sdt>
-      <w:permEnd w:id="869338510"/>
       <w:r>
         <w:rPr>
           <w:rFonts w:asciiTheme="majorHAnsi" w:hAnsiTheme="majorHAnsi" w:cstheme="majorHAnsi"/>
@@ -4183,7 +4157,6 @@
         <w:t>Produce an analysis report.</w:t>
       </w:r>
     </w:p>
-    <w:permStart w:id="365957004" w:edGrp="everyone"/>
     <w:p>
       <w:pPr>
         <w:pStyle w:val="Verdict"/>
@@ -4204,6 +4177,7 @@
           <w15:appearance w15:val="hidden"/>
           <w:text/>
         </w:sdtPr>
+        <w:sdtEndPr/>
         <w:sdtContent>
           <w:r>
             <w:rPr>
@@ -4225,7 +4199,6 @@
           </w:r>
         </w:sdtContent>
       </w:sdt>
-      <w:permEnd w:id="365957004"/>
       <w:r>
         <w:rPr>
           <w:rFonts w:asciiTheme="majorHAnsi" w:hAnsiTheme="majorHAnsi" w:cstheme="majorHAnsi"/>
@@ -4247,7 +4220,6 @@
         <w:t>Produce a planning and progress report.</w:t>
       </w:r>
     </w:p>
-    <w:permStart w:id="1915817046" w:edGrp="everyone"/>
     <w:p>
       <w:pPr>
         <w:pStyle w:val="Gradercomments"/>
@@ -4268,6 +4240,7 @@
           <w15:appearance w15:val="hidden"/>
           <w:text/>
         </w:sdtPr>
+        <w:sdtEndPr/>
         <w:sdtContent>
           <w:r>
             <w:rPr>
@@ -4289,7 +4262,6 @@
           </w:r>
         </w:sdtContent>
       </w:sdt>
-      <w:permEnd w:id="1915817046"/>
       <w:r>
         <w:rPr>
           <w:rFonts w:asciiTheme="majorHAnsi" w:hAnsiTheme="majorHAnsi" w:cstheme="majorHAnsi"/>
@@ -4311,7 +4283,6 @@
         <w:t>Produce a lint report.</w:t>
       </w:r>
     </w:p>
-    <w:permStart w:id="1667697433" w:edGrp="everyone"/>
     <w:p>
       <w:pPr>
         <w:pStyle w:val="Verdict"/>
@@ -4332,6 +4303,7 @@
           <w15:appearance w15:val="hidden"/>
           <w:text/>
         </w:sdtPr>
+        <w:sdtEndPr/>
         <w:sdtContent>
           <w:r>
             <w:rPr>
@@ -4341,7 +4313,6 @@
           </w:r>
         </w:sdtContent>
       </w:sdt>
-      <w:permEnd w:id="1667697433"/>
       <w:r>
         <w:rPr>
           <w:rFonts w:asciiTheme="majorHAnsi" w:hAnsiTheme="majorHAnsi" w:cstheme="majorHAnsi"/>
@@ -4364,7 +4335,6 @@
         <w:rPr>
           <w:rFonts w:cstheme="majorHAnsi"/>
         </w:rPr>
-        <w:lastRenderedPageBreak/>
         <w:t>SUPPLEMENTARY Deliverable D04: formal testing</w:t>
       </w:r>
     </w:p>
@@ -4504,7 +4474,6 @@
         <w:t>Produce an analysis report.</w:t>
       </w:r>
     </w:p>
-    <w:permStart w:id="1898856077" w:edGrp="everyone"/>
     <w:p>
       <w:pPr>
         <w:pStyle w:val="Verdict"/>
@@ -4525,6 +4494,7 @@
           <w15:appearance w15:val="hidden"/>
           <w:text/>
         </w:sdtPr>
+        <w:sdtEndPr/>
         <w:sdtContent>
           <w:r>
             <w:rPr>
@@ -4546,7 +4516,6 @@
           </w:r>
         </w:sdtContent>
       </w:sdt>
-      <w:permEnd w:id="1898856077"/>
       <w:r>
         <w:rPr>
           <w:rFonts w:asciiTheme="majorHAnsi" w:hAnsiTheme="majorHAnsi" w:cstheme="majorHAnsi"/>
@@ -4568,7 +4537,6 @@
         <w:t>Produce a planning and progress report.</w:t>
       </w:r>
     </w:p>
-    <w:permStart w:id="1201426291" w:edGrp="everyone"/>
     <w:p>
       <w:pPr>
         <w:pStyle w:val="Verdict"/>
@@ -4589,6 +4557,7 @@
           <w15:appearance w15:val="hidden"/>
           <w:text/>
         </w:sdtPr>
+        <w:sdtEndPr/>
         <w:sdtContent>
           <w:r>
             <w:rPr>
@@ -4610,7 +4579,6 @@
           </w:r>
         </w:sdtContent>
       </w:sdt>
-      <w:permEnd w:id="1201426291"/>
       <w:r>
         <w:rPr>
           <w:rFonts w:asciiTheme="majorHAnsi" w:hAnsiTheme="majorHAnsi" w:cstheme="majorHAnsi"/>
@@ -6540,6 +6508,8 @@
     <w:rsidRoot w:val="002C579D"/>
     <w:rsid w:val="00294E4F"/>
     <w:rsid w:val="002C579D"/>
+    <w:rsid w:val="0068317B"/>
+    <w:rsid w:val="008D59AA"/>
     <w:rsid w:val="00AE48D8"/>
     <w:rsid w:val="00D72C06"/>
   </w:rsids>
